--- a/MSWord Templates/PhD_Proposal.docx
+++ b/MSWord Templates/PhD_Proposal.docx
@@ -1317,9 +1317,12 @@
       </w:r>
       <w:bookmarkStart w:id="8" w:name="_Toc189156615"/>
       <w:r>
-        <w:t>Research Objectives and Methodology</w:t>
+        <w:t xml:space="preserve">Research </w:t>
       </w:r>
       <w:bookmarkEnd w:id="8"/>
+      <w:r>
+        <w:t>Proposal</w:t>
+      </w:r>
     </w:p>
     <w:p>
       <w:pPr>
@@ -1339,12 +1342,37 @@
         <w:pStyle w:val="Heading2"/>
       </w:pPr>
       <w:r>
+        <w:t>Proposed Research</w:t>
+      </w:r>
+    </w:p>
+    <w:p>
+      <w:r>
+        <w:t>This research constitutes the following…</w:t>
+      </w:r>
+    </w:p>
+    <w:p>
+      <w:pPr>
+        <w:pStyle w:val="Heading2"/>
+      </w:pPr>
+      <w:r>
         <w:t>Methodology</w:t>
       </w:r>
     </w:p>
     <w:p>
       <w:r>
-        <w:t>The methodology for carrying out this research is…</w:t>
+        <w:t xml:space="preserve">The methodology for carrying out </w:t>
+      </w:r>
+      <w:r>
+        <w:t xml:space="preserve">the </w:t>
+      </w:r>
+      <w:r>
+        <w:t xml:space="preserve">research </w:t>
+      </w:r>
+      <w:r>
+        <w:t xml:space="preserve">described above </w:t>
+      </w:r>
+      <w:r>
+        <w:t>is…</w:t>
       </w:r>
     </w:p>
     <w:p>
@@ -1421,25 +1449,7 @@
           <w:iCs/>
           <w:color w:val="4F81BD" w:themeColor="accent1"/>
         </w:rPr>
-        <w:t xml:space="preserve">Similar to Figures, you should also reference every Table that you include in the thesis and do this using the </w:t>
-      </w:r>
-      <w:proofErr w:type="gramStart"/>
-      <w:r>
-        <w:rPr>
-          <w:i/>
-          <w:iCs/>
-          <w:color w:val="4F81BD" w:themeColor="accent1"/>
-        </w:rPr>
-        <w:t>CROSS REFERENCE</w:t>
-      </w:r>
-      <w:proofErr w:type="gramEnd"/>
-      <w:r>
-        <w:rPr>
-          <w:i/>
-          <w:iCs/>
-          <w:color w:val="4F81BD" w:themeColor="accent1"/>
-        </w:rPr>
-        <w:t xml:space="preserve"> features (e.g., </w:t>
+        <w:t xml:space="preserve">Similar to Figures, you should also reference every Table that you include in the thesis and do this using the CROSS REFERENCE features (e.g., </w:t>
       </w:r>
       <w:r>
         <w:t xml:space="preserve">see </w:t>
@@ -1575,11 +1585,9 @@
             <w:pPr>
               <w:spacing w:before="20" w:after="40" w:line="240" w:lineRule="auto"/>
             </w:pPr>
-            <w:proofErr w:type="spellStart"/>
             <w:r>
               <w:t>sdfs</w:t>
             </w:r>
-            <w:proofErr w:type="spellEnd"/>
           </w:p>
         </w:tc>
         <w:tc>
@@ -2869,7 +2877,11 @@
         <w:ilvl w:val="3"/>
         <w:numId w:val="2"/>
       </w:numPr>
+      <w:tabs>
+        <w:tab w:val="num" w:pos="360"/>
+      </w:tabs>
       <w:spacing w:before="40"/>
+      <w:ind w:left="0" w:firstLine="0"/>
       <w:outlineLvl w:val="3"/>
     </w:pPr>
     <w:rPr>
@@ -2896,7 +2908,11 @@
         <w:ilvl w:val="4"/>
         <w:numId w:val="2"/>
       </w:numPr>
+      <w:tabs>
+        <w:tab w:val="num" w:pos="360"/>
+      </w:tabs>
       <w:spacing w:before="40"/>
+      <w:ind w:left="0" w:firstLine="0"/>
       <w:outlineLvl w:val="4"/>
     </w:pPr>
     <w:rPr>
@@ -2921,7 +2937,11 @@
         <w:ilvl w:val="5"/>
         <w:numId w:val="2"/>
       </w:numPr>
+      <w:tabs>
+        <w:tab w:val="num" w:pos="360"/>
+      </w:tabs>
       <w:spacing w:before="40"/>
+      <w:ind w:left="0" w:firstLine="0"/>
       <w:outlineLvl w:val="5"/>
     </w:pPr>
     <w:rPr>
@@ -2946,7 +2966,11 @@
         <w:ilvl w:val="6"/>
         <w:numId w:val="2"/>
       </w:numPr>
+      <w:tabs>
+        <w:tab w:val="num" w:pos="360"/>
+      </w:tabs>
       <w:spacing w:before="40"/>
+      <w:ind w:left="0" w:firstLine="0"/>
       <w:outlineLvl w:val="6"/>
     </w:pPr>
     <w:rPr>
@@ -2973,7 +2997,11 @@
         <w:ilvl w:val="7"/>
         <w:numId w:val="2"/>
       </w:numPr>
+      <w:tabs>
+        <w:tab w:val="num" w:pos="360"/>
+      </w:tabs>
       <w:spacing w:before="40"/>
+      <w:ind w:left="0" w:firstLine="0"/>
       <w:outlineLvl w:val="7"/>
     </w:pPr>
     <w:rPr>
@@ -3000,7 +3028,11 @@
         <w:ilvl w:val="8"/>
         <w:numId w:val="2"/>
       </w:numPr>
+      <w:tabs>
+        <w:tab w:val="num" w:pos="360"/>
+      </w:tabs>
       <w:spacing w:before="40"/>
+      <w:ind w:left="0" w:firstLine="0"/>
       <w:outlineLvl w:val="8"/>
     </w:pPr>
     <w:rPr>
